--- a/SewageMarkers3.docx
+++ b/SewageMarkers3.docx
@@ -17773,15 +17773,14 @@
       </w:pPr>
       <w:r>
         <w:rPr>
-          <w:rFonts w:ascii="Arial" w:hAnsi="Arial" w:cs="Arial"/>
           <w:noProof/>
           <w:lang w:val="en-GB" w:eastAsia="en-GB"/>
         </w:rPr>
         <w:drawing>
-          <wp:inline distT="0" distB="0" distL="0" distR="0" wp14:anchorId="67EABCA9" wp14:editId="335485AC">
-            <wp:extent cx="4182386" cy="2109432"/>
-            <wp:effectExtent l="0" t="0" r="0" b="5715"/>
-            <wp:docPr id="8" name="Imagen 8"/>
+          <wp:inline distT="0" distB="0" distL="0" distR="0" wp14:anchorId="56B00164" wp14:editId="7C84B8B7">
+            <wp:extent cx="4540649" cy="2292930"/>
+            <wp:effectExtent l="0" t="0" r="0" b="0"/>
+            <wp:docPr id="2" name="Imagen 2"/>
             <wp:cNvGraphicFramePr>
               <a:graphicFrameLocks xmlns:a="http://schemas.openxmlformats.org/drawingml/2006/main" noChangeAspect="1"/>
             </wp:cNvGraphicFramePr>
@@ -17789,10 +17788,8 @@
               <a:graphicData uri="http://schemas.openxmlformats.org/drawingml/2006/picture">
                 <pic:pic xmlns:pic="http://schemas.openxmlformats.org/drawingml/2006/picture">
                   <pic:nvPicPr>
-                    <pic:cNvPr id="0" name="Picture 4"/>
-                    <pic:cNvPicPr>
-                      <a:picLocks noChangeAspect="1" noChangeArrowheads="1"/>
-                    </pic:cNvPicPr>
+                    <pic:cNvPr id="2" name="RatiosST.png"/>
+                    <pic:cNvPicPr/>
                   </pic:nvPicPr>
                   <pic:blipFill>
                     <a:blip r:embed="rId16" cstate="print">
@@ -17802,20 +17799,18 @@
                         </a:ext>
                       </a:extLst>
                     </a:blip>
-                    <a:srcRect/>
                     <a:stretch>
                       <a:fillRect/>
                     </a:stretch>
                   </pic:blipFill>
-                  <pic:spPr bwMode="auto">
+                  <pic:spPr>
                     <a:xfrm>
                       <a:off x="0" y="0"/>
-                      <a:ext cx="4190065" cy="2113305"/>
+                      <a:ext cx="4546944" cy="2296109"/>
                     </a:xfrm>
                     <a:prstGeom prst="rect">
                       <a:avLst/>
                     </a:prstGeom>
-                    <a:noFill/>
                   </pic:spPr>
                 </pic:pic>
               </a:graphicData>
@@ -17911,7 +17906,7 @@
           <w:color w:val="auto"/>
           <w:lang w:val="en-GB"/>
         </w:rPr>
-        <w:t xml:space="preserve">Box plots of different sterol ratios in settling </w:t>
+        <w:t>Box plots of diff</w:t>
       </w:r>
       <w:r>
         <w:rPr>
@@ -17920,7 +17915,7 @@
           <w:color w:val="auto"/>
           <w:lang w:val="en-GB"/>
         </w:rPr>
-        <w:t>material</w:t>
+        <w:t xml:space="preserve">erent sterol ratios </w:t>
       </w:r>
       <w:r>
         <w:rPr>
@@ -17929,7 +17924,7 @@
           <w:color w:val="auto"/>
           <w:lang w:val="en-GB"/>
         </w:rPr>
-        <w:t xml:space="preserve"> from N</w:t>
+        <w:t>from N</w:t>
       </w:r>
       <w:r>
         <w:rPr>
@@ -17983,7 +17978,65 @@
           <w:color w:val="auto"/>
           <w:lang w:val="en-GB"/>
         </w:rPr>
-        <w:t xml:space="preserve"> (red). </w:t>
+        <w:t xml:space="preserve"> (red)</w:t>
+      </w:r>
+      <w:r>
+        <w:rPr>
+          <w:rFonts w:ascii="Arial" w:hAnsi="Arial" w:cs="Arial"/>
+          <w:i w:val="0"/>
+          <w:color w:val="auto"/>
+          <w:lang w:val="en-GB"/>
+        </w:rPr>
+        <w:t xml:space="preserve"> in settling material (light </w:t>
+      </w:r>
+      <w:proofErr w:type="spellStart"/>
+      <w:r>
+        <w:rPr>
+          <w:rFonts w:ascii="Arial" w:hAnsi="Arial" w:cs="Arial"/>
+          <w:i w:val="0"/>
+          <w:color w:val="auto"/>
+          <w:lang w:val="en-GB"/>
+        </w:rPr>
+        <w:t>color</w:t>
+      </w:r>
+      <w:proofErr w:type="spellEnd"/>
+      <w:r>
+        <w:rPr>
+          <w:rFonts w:ascii="Arial" w:hAnsi="Arial" w:cs="Arial"/>
+          <w:i w:val="0"/>
+          <w:color w:val="auto"/>
+          <w:lang w:val="en-GB"/>
+        </w:rPr>
+        <w:t xml:space="preserve">) and sediment (dark </w:t>
+      </w:r>
+      <w:proofErr w:type="spellStart"/>
+      <w:r>
+        <w:rPr>
+          <w:rFonts w:ascii="Arial" w:hAnsi="Arial" w:cs="Arial"/>
+          <w:i w:val="0"/>
+          <w:color w:val="auto"/>
+          <w:lang w:val="en-GB"/>
+        </w:rPr>
+        <w:t>color</w:t>
+      </w:r>
+      <w:proofErr w:type="spellEnd"/>
+      <w:r>
+        <w:rPr>
+          <w:rFonts w:ascii="Arial" w:hAnsi="Arial" w:cs="Arial"/>
+          <w:i w:val="0"/>
+          <w:color w:val="auto"/>
+          <w:lang w:val="en-GB"/>
+        </w:rPr>
+        <w:t>)</w:t>
+      </w:r>
+      <w:r>
+        <w:rPr>
+          <w:rFonts w:ascii="Arial" w:hAnsi="Arial" w:cs="Arial"/>
+          <w:i w:val="0"/>
+          <w:color w:val="auto"/>
+          <w:lang w:val="en-GB"/>
+        </w:rPr>
+        <w:t xml:space="preserve">. </w:t>
       </w:r>
       <w:proofErr w:type="spellStart"/>
       <w:r>
@@ -26940,7 +26993,7 @@
           <w:rFonts w:ascii="Arial" w:hAnsi="Arial" w:cs="Arial"/>
           <w:lang w:val="en-US"/>
         </w:rPr>
-        <w:t xml:space="preserve"> and Duce, 2005). As previously noted, the fecal sterol profile differs qualitatively between these contrasting sites, as demonstrated by the </w:t>
+        <w:t xml:space="preserve"> and Duce, 2005). </w:t>
       </w:r>
       <w:proofErr w:type="spellStart"/>
       <w:r>
@@ -26948,6 +27001,50 @@
           <w:rFonts w:ascii="Arial" w:hAnsi="Arial" w:cs="Arial"/>
           <w:lang w:val="en-US"/>
         </w:rPr>
+        <w:t>Coprostanol</w:t>
+      </w:r>
+      <w:proofErr w:type="spellEnd"/>
+      <w:r>
+        <w:rPr>
+          <w:rFonts w:ascii="Arial" w:hAnsi="Arial" w:cs="Arial"/>
+          <w:lang w:val="en-US"/>
+        </w:rPr>
+        <w:t xml:space="preserve"> degradation continues after </w:t>
+      </w:r>
+      <w:r>
+        <w:rPr>
+          <w:rFonts w:ascii="Arial" w:hAnsi="Arial" w:cs="Arial"/>
+          <w:lang w:val="en-US"/>
+        </w:rPr>
+        <w:t xml:space="preserve">particle </w:t>
+      </w:r>
+      <w:r>
+        <w:rPr>
+          <w:rFonts w:ascii="Arial" w:hAnsi="Arial" w:cs="Arial"/>
+          <w:lang w:val="en-US"/>
+        </w:rPr>
+        <w:t xml:space="preserve">deposition, resulting in </w:t>
+      </w:r>
+      <w:r>
+        <w:rPr>
+          <w:rFonts w:ascii="Arial" w:hAnsi="Arial" w:cs="Arial"/>
+          <w:lang w:val="en-US"/>
+        </w:rPr>
+        <w:t>low</w:t>
+      </w:r>
+      <w:r>
+        <w:rPr>
+          <w:rFonts w:ascii="Arial" w:hAnsi="Arial" w:cs="Arial"/>
+          <w:lang w:val="en-US"/>
+        </w:rPr>
+        <w:t xml:space="preserve">er </w:t>
+      </w:r>
+      <w:proofErr w:type="spellStart"/>
+      <w:r>
+        <w:rPr>
+          <w:rFonts w:ascii="Arial" w:hAnsi="Arial" w:cs="Arial"/>
+          <w:lang w:val="en-US"/>
+        </w:rPr>
         <w:t>coprostanol</w:t>
       </w:r>
       <w:proofErr w:type="spellEnd"/>
@@ -26956,6 +27053,57 @@
           <w:rFonts w:ascii="Arial" w:hAnsi="Arial" w:cs="Arial"/>
           <w:lang w:val="en-US"/>
         </w:rPr>
+        <w:t xml:space="preserve">/epicoprostanol </w:t>
+      </w:r>
+      <w:r>
+        <w:rPr>
+          <w:rFonts w:ascii="Arial" w:hAnsi="Arial" w:cs="Arial"/>
+          <w:lang w:val="en-US"/>
+        </w:rPr>
+        <w:t xml:space="preserve">ratios in sediments </w:t>
+      </w:r>
+      <w:r>
+        <w:rPr>
+          <w:rFonts w:ascii="Arial" w:hAnsi="Arial" w:cs="Arial"/>
+          <w:lang w:val="en-US"/>
+        </w:rPr>
+        <w:t>than in</w:t>
+      </w:r>
+      <w:r>
+        <w:rPr>
+          <w:rFonts w:ascii="Arial" w:hAnsi="Arial" w:cs="Arial"/>
+          <w:lang w:val="en-US"/>
+        </w:rPr>
+        <w:t xml:space="preserve"> settling material. </w:t>
+      </w:r>
+      <w:r>
+        <w:rPr>
+          <w:rFonts w:ascii="Arial" w:hAnsi="Arial" w:cs="Arial"/>
+          <w:lang w:val="en-US"/>
+        </w:rPr>
+        <w:t>As</w:t>
+      </w:r>
+      <w:r>
+        <w:rPr>
+          <w:rFonts w:ascii="Arial" w:hAnsi="Arial" w:cs="Arial"/>
+          <w:lang w:val="en-US"/>
+        </w:rPr>
+        <w:t xml:space="preserve"> previously noted, the fecal sterol profile differs qualitatively between these contrasting sites, as demonstrated by the </w:t>
+      </w:r>
+      <w:proofErr w:type="spellStart"/>
+      <w:r>
+        <w:rPr>
+          <w:rFonts w:ascii="Arial" w:hAnsi="Arial" w:cs="Arial"/>
+          <w:lang w:val="en-US"/>
+        </w:rPr>
+        <w:t>coprostanol</w:t>
+      </w:r>
+      <w:proofErr w:type="spellEnd"/>
+      <w:r>
+        <w:rPr>
+          <w:rFonts w:ascii="Arial" w:hAnsi="Arial" w:cs="Arial"/>
+          <w:lang w:val="en-US"/>
+        </w:rPr>
         <w:t>/</w:t>
       </w:r>
       <w:proofErr w:type="spellStart"/>
@@ -27062,115 +27210,114 @@
           <w:rFonts w:ascii="Arial" w:hAnsi="Arial" w:cs="Arial"/>
           <w:lang w:val="en-US"/>
         </w:rPr>
+        <w:t xml:space="preserve"> mammal</w:t>
+      </w:r>
+      <w:r>
+        <w:rPr>
+          <w:rFonts w:ascii="Arial" w:hAnsi="Arial" w:cs="Arial"/>
+          <w:lang w:val="en-US"/>
+        </w:rPr>
+        <w:t xml:space="preserve"> feces, rich in </w:t>
+      </w:r>
+      <w:r>
+        <w:rPr>
+          <w:rFonts w:ascii="Arial" w:hAnsi="Arial" w:cs="Arial"/>
+          <w:noProof/>
+          <w:lang w:val="en-US"/>
+        </w:rPr>
+        <w:t>ethylcoprostanol</w:t>
+      </w:r>
+      <w:r>
+        <w:rPr>
+          <w:rFonts w:ascii="Arial" w:hAnsi="Arial" w:cs="Arial"/>
+          <w:lang w:val="en-US"/>
+        </w:rPr>
+        <w:t xml:space="preserve">. In fact, these values fall in the extremes of this relationship </w:t>
+      </w:r>
+      <w:r>
+        <w:rPr>
+          <w:rFonts w:ascii="Arial" w:hAnsi="Arial" w:cs="Arial"/>
+          <w:noProof/>
+          <w:lang w:val="en-US"/>
+        </w:rPr>
+        <w:t>according</w:t>
+      </w:r>
+      <w:r>
+        <w:rPr>
+          <w:rFonts w:ascii="Arial" w:hAnsi="Arial" w:cs="Arial"/>
+          <w:noProof/>
+          <w:lang w:val="en-US"/>
+        </w:rPr>
+        <w:t xml:space="preserve"> to</w:t>
+      </w:r>
+      <w:r>
+        <w:rPr>
+          <w:rFonts w:ascii="Arial" w:hAnsi="Arial" w:cs="Arial"/>
+          <w:lang w:val="en-US"/>
+        </w:rPr>
         <w:t xml:space="preserve"> </w:t>
       </w:r>
+      <w:proofErr w:type="spellStart"/>
+      <w:r>
+        <w:rPr>
+          <w:rFonts w:ascii="Arial" w:hAnsi="Arial" w:cs="Arial"/>
+          <w:lang w:val="en-US"/>
+        </w:rPr>
+        <w:t>Leeming</w:t>
+      </w:r>
+      <w:proofErr w:type="spellEnd"/>
+      <w:r>
+        <w:rPr>
+          <w:rFonts w:ascii="Arial" w:hAnsi="Arial" w:cs="Arial"/>
+          <w:lang w:val="en-US"/>
+        </w:rPr>
+        <w:t xml:space="preserve"> et al. (1997), with BA ratio surpassing the 0.73 </w:t>
+      </w:r>
+      <w:r>
+        <w:rPr>
+          <w:rFonts w:ascii="Arial" w:hAnsi="Arial" w:cs="Arial"/>
+          <w:noProof/>
+          <w:lang w:val="en-US"/>
+        </w:rPr>
+        <w:t>threshold</w:t>
+      </w:r>
+      <w:r>
+        <w:rPr>
+          <w:rFonts w:ascii="Arial" w:hAnsi="Arial" w:cs="Arial"/>
+          <w:lang w:val="en-US"/>
+        </w:rPr>
+        <w:t xml:space="preserve"> for exclusively human fecal pollution and N ratio below the 0.38 threshold for solely herbivore fecal pollution.</w:t>
+      </w:r>
+      <w:r>
+        <w:rPr>
+          <w:rFonts w:ascii="Arial" w:hAnsi="Arial" w:cs="Arial"/>
+          <w:lang w:val="en-US"/>
+        </w:rPr>
+        <w:t xml:space="preserve"> However, the overwhelming abundance of </w:t>
+      </w:r>
+      <w:proofErr w:type="spellStart"/>
+      <w:r>
+        <w:rPr>
+          <w:rFonts w:ascii="Arial" w:hAnsi="Arial" w:cs="Arial"/>
+          <w:lang w:val="en-US"/>
+        </w:rPr>
+        <w:t>coprostanol</w:t>
+      </w:r>
+      <w:proofErr w:type="spellEnd"/>
+      <w:r>
+        <w:rPr>
+          <w:rFonts w:ascii="Arial" w:hAnsi="Arial" w:cs="Arial"/>
+          <w:lang w:val="en-US"/>
+        </w:rPr>
+        <w:t xml:space="preserve"> at BA may lead </w:t>
+      </w:r>
       <w:proofErr w:type="gramStart"/>
       <w:r>
         <w:rPr>
           <w:rFonts w:ascii="Arial" w:hAnsi="Arial" w:cs="Arial"/>
           <w:lang w:val="en-US"/>
         </w:rPr>
-        <w:t>mammals</w:t>
-      </w:r>
-      <w:proofErr w:type="gramEnd"/>
-      <w:r>
-        <w:rPr>
-          <w:rFonts w:ascii="Arial" w:hAnsi="Arial" w:cs="Arial"/>
-          <w:lang w:val="en-US"/>
-        </w:rPr>
-        <w:t xml:space="preserve"> feces, rich in </w:t>
-      </w:r>
-      <w:r>
-        <w:rPr>
-          <w:rFonts w:ascii="Arial" w:hAnsi="Arial" w:cs="Arial"/>
-          <w:noProof/>
-          <w:lang w:val="en-US"/>
-        </w:rPr>
-        <w:t>ethylcoprostanol</w:t>
-      </w:r>
-      <w:r>
-        <w:rPr>
-          <w:rFonts w:ascii="Arial" w:hAnsi="Arial" w:cs="Arial"/>
-          <w:lang w:val="en-US"/>
-        </w:rPr>
-        <w:t xml:space="preserve">. In fact, these values fall in the extremes of this relationship </w:t>
-      </w:r>
-      <w:r>
-        <w:rPr>
-          <w:rFonts w:ascii="Arial" w:hAnsi="Arial" w:cs="Arial"/>
-          <w:noProof/>
-          <w:lang w:val="en-US"/>
-        </w:rPr>
-        <w:t>according</w:t>
-      </w:r>
-      <w:r>
-        <w:rPr>
-          <w:rFonts w:ascii="Arial" w:hAnsi="Arial" w:cs="Arial"/>
-          <w:noProof/>
-          <w:lang w:val="en-US"/>
-        </w:rPr>
-        <w:t xml:space="preserve"> to</w:t>
-      </w:r>
-      <w:r>
-        <w:rPr>
-          <w:rFonts w:ascii="Arial" w:hAnsi="Arial" w:cs="Arial"/>
-          <w:lang w:val="en-US"/>
-        </w:rPr>
-        <w:t xml:space="preserve"> </w:t>
-      </w:r>
-      <w:proofErr w:type="spellStart"/>
-      <w:r>
-        <w:rPr>
-          <w:rFonts w:ascii="Arial" w:hAnsi="Arial" w:cs="Arial"/>
-          <w:lang w:val="en-US"/>
-        </w:rPr>
-        <w:t>Leeming</w:t>
-      </w:r>
-      <w:proofErr w:type="spellEnd"/>
-      <w:r>
-        <w:rPr>
-          <w:rFonts w:ascii="Arial" w:hAnsi="Arial" w:cs="Arial"/>
-          <w:lang w:val="en-US"/>
-        </w:rPr>
-        <w:t xml:space="preserve"> et al. (1997), with BA ratio surpassing the 0.73 </w:t>
-      </w:r>
-      <w:r>
-        <w:rPr>
-          <w:rFonts w:ascii="Arial" w:hAnsi="Arial" w:cs="Arial"/>
-          <w:noProof/>
-          <w:lang w:val="en-US"/>
-        </w:rPr>
-        <w:t>threshold</w:t>
-      </w:r>
-      <w:r>
-        <w:rPr>
-          <w:rFonts w:ascii="Arial" w:hAnsi="Arial" w:cs="Arial"/>
-          <w:lang w:val="en-US"/>
-        </w:rPr>
-        <w:t xml:space="preserve"> for exclusively human fecal pollution and N ratio below the 0.38 threshold for solely herbivore fecal pollution.</w:t>
-      </w:r>
-      <w:r>
-        <w:rPr>
-          <w:rFonts w:ascii="Arial" w:hAnsi="Arial" w:cs="Arial"/>
-          <w:lang w:val="en-US"/>
-        </w:rPr>
-        <w:t xml:space="preserve"> However, the overwhelming abundance of </w:t>
-      </w:r>
-      <w:proofErr w:type="spellStart"/>
-      <w:r>
-        <w:rPr>
-          <w:rFonts w:ascii="Arial" w:hAnsi="Arial" w:cs="Arial"/>
-          <w:lang w:val="en-US"/>
-        </w:rPr>
-        <w:t>coprostanol</w:t>
-      </w:r>
-      <w:proofErr w:type="spellEnd"/>
-      <w:r>
-        <w:rPr>
-          <w:rFonts w:ascii="Arial" w:hAnsi="Arial" w:cs="Arial"/>
-          <w:lang w:val="en-US"/>
-        </w:rPr>
-        <w:t xml:space="preserve"> </w:t>
+        <w:t>to errone</w:t>
       </w:r>
       <w:bookmarkStart w:id="9" w:name="_GoBack"/>
       <w:bookmarkEnd w:id="9"/>
@@ -27179,15 +27326,7 @@
           <w:rFonts w:ascii="Arial" w:hAnsi="Arial" w:cs="Arial"/>
           <w:lang w:val="en-US"/>
         </w:rPr>
-        <w:t xml:space="preserve">at BA may lead </w:t>
-      </w:r>
-      <w:proofErr w:type="gramStart"/>
-      <w:r>
-        <w:rPr>
-          <w:rFonts w:ascii="Arial" w:hAnsi="Arial" w:cs="Arial"/>
-          <w:lang w:val="en-US"/>
-        </w:rPr>
-        <w:t>to erroneously neglect</w:t>
+        <w:t>ously neglect</w:t>
       </w:r>
       <w:proofErr w:type="gramEnd"/>
       <w:r>
@@ -27243,28 +27382,7 @@
           <w:rFonts w:ascii="Arial" w:hAnsi="Arial" w:cs="Arial"/>
           <w:lang w:val="en-US"/>
         </w:rPr>
-        <w:t xml:space="preserve"> runoff (Nash et al. 2005). Is important to note that beside cattle, </w:t>
-      </w:r>
-      <w:r>
-        <w:rPr>
-          <w:rFonts w:ascii="Arial" w:hAnsi="Arial" w:cs="Arial"/>
-          <w:lang w:val="en-US"/>
-        </w:rPr>
-        <w:t xml:space="preserve">the fecal contribution of </w:t>
-      </w:r>
-      <w:r>
-        <w:rPr>
-          <w:rFonts w:ascii="Arial" w:hAnsi="Arial" w:cs="Arial"/>
-          <w:lang w:val="en-US"/>
-        </w:rPr>
-        <w:t>other</w:t>
-      </w:r>
-      <w:r>
-        <w:rPr>
-          <w:rFonts w:ascii="Arial" w:hAnsi="Arial" w:cs="Arial"/>
-          <w:lang w:val="en-US"/>
-        </w:rPr>
-        <w:t xml:space="preserve"> animals with high </w:t>
+        <w:t xml:space="preserve"> runoff (Nash et al. 2005). Is important to note that beside cattle, the fecal contribution of other animals with high </w:t>
       </w:r>
       <w:r>
         <w:rPr>
@@ -27279,15 +27397,106 @@
           <w:rFonts w:ascii="Arial" w:hAnsi="Arial" w:cs="Arial"/>
           <w:lang w:val="en-US"/>
         </w:rPr>
-        <w:t xml:space="preserve"> proportions in their feces, such as pigs and poultry</w:t>
-      </w:r>
-      <w:r>
-        <w:rPr>
-          <w:rFonts w:ascii="Arial" w:hAnsi="Arial" w:cs="Arial"/>
-          <w:lang w:val="en-US"/>
-        </w:rPr>
-        <w:t>,</w:t>
-      </w:r>
+        <w:t xml:space="preserve"> proportions in their feces, such as pigs and poultry, also affect this ratio (</w:t>
+      </w:r>
+      <w:proofErr w:type="spellStart"/>
+      <w:r>
+        <w:rPr>
+          <w:rFonts w:ascii="Arial" w:hAnsi="Arial" w:cs="Arial"/>
+          <w:lang w:val="en-US"/>
+        </w:rPr>
+        <w:t>Leeming</w:t>
+      </w:r>
+      <w:proofErr w:type="spellEnd"/>
+      <w:r>
+        <w:rPr>
+          <w:rFonts w:ascii="Arial" w:hAnsi="Arial" w:cs="Arial"/>
+          <w:lang w:val="en-US"/>
+        </w:rPr>
+        <w:t xml:space="preserve"> et al. 1996). This reveals a small non-human contribution to the overall fecal pollution at BA, mostly determined by human inputs. At N, this ratio was above the limit suggested by Nash et al. (2005) as indicative of non-fecal polluted plant decay inputs, </w:t>
+      </w:r>
+      <w:r>
+        <w:rPr>
+          <w:rFonts w:ascii="Arial" w:hAnsi="Arial" w:cs="Arial"/>
+          <w:lang w:val="en-US"/>
+        </w:rPr>
+        <w:t>denoting</w:t>
+      </w:r>
+      <w:r>
+        <w:rPr>
+          <w:rFonts w:ascii="Arial" w:hAnsi="Arial" w:cs="Arial"/>
+          <w:lang w:val="en-US"/>
+        </w:rPr>
+        <w:t xml:space="preserve"> the minimum impact of fecal contamination at this site. </w:t>
+      </w:r>
+      <w:r>
+        <w:rPr>
+          <w:rFonts w:ascii="Arial" w:hAnsi="Arial" w:cs="Arial"/>
+          <w:lang w:val="en-US"/>
+        </w:rPr>
+        <w:t xml:space="preserve">The </w:t>
+      </w:r>
+      <w:proofErr w:type="spellStart"/>
+      <w:r>
+        <w:rPr>
+          <w:rFonts w:ascii="Arial" w:hAnsi="Arial" w:cs="Arial"/>
+          <w:lang w:val="en-US"/>
+        </w:rPr>
+        <w:t>cholest</w:t>
+      </w:r>
+      <w:r>
+        <w:rPr>
+          <w:rFonts w:ascii="Arial" w:hAnsi="Arial" w:cs="Arial"/>
+          <w:lang w:val="en-US"/>
+        </w:rPr>
+        <w:t>a</w:t>
+      </w:r>
+      <w:r>
+        <w:rPr>
+          <w:rFonts w:ascii="Arial" w:hAnsi="Arial" w:cs="Arial"/>
+          <w:lang w:val="en-US"/>
+        </w:rPr>
+        <w:t>nol</w:t>
+      </w:r>
+      <w:proofErr w:type="spellEnd"/>
+      <w:r>
+        <w:rPr>
+          <w:rFonts w:ascii="Arial" w:hAnsi="Arial" w:cs="Arial"/>
+          <w:lang w:val="en-US"/>
+        </w:rPr>
+        <w:t xml:space="preserve">/cholesterol ratio is useful to assess the </w:t>
+      </w:r>
+      <w:r>
+        <w:rPr>
+          <w:rFonts w:ascii="Arial" w:hAnsi="Arial" w:cs="Arial"/>
+          <w:lang w:val="en-US"/>
+        </w:rPr>
+        <w:t xml:space="preserve">microbial reduction of </w:t>
+      </w:r>
+      <w:r>
+        <w:rPr>
+          <w:rFonts w:ascii="Arial" w:hAnsi="Arial" w:cs="Arial"/>
+          <w:noProof/>
+          <w:lang w:val="en-US"/>
+        </w:rPr>
+        <w:t>stenols</w:t>
+      </w:r>
+      <w:r>
+        <w:rPr>
+          <w:rFonts w:ascii="Arial" w:hAnsi="Arial" w:cs="Arial"/>
+          <w:lang w:val="en-US"/>
+        </w:rPr>
+        <w:t xml:space="preserve"> to 5α-</w:t>
+      </w:r>
+      <w:proofErr w:type="spellStart"/>
+      <w:r>
+        <w:rPr>
+          <w:rFonts w:ascii="Arial" w:hAnsi="Arial" w:cs="Arial"/>
+          <w:lang w:val="en-US"/>
+        </w:rPr>
+        <w:t>stanols</w:t>
+      </w:r>
+      <w:proofErr w:type="spellEnd"/>
       <w:r>
         <w:rPr>
           <w:rFonts w:ascii="Arial" w:hAnsi="Arial" w:cs="Arial"/>
@@ -27300,161 +27509,7 @@
           <w:rFonts w:ascii="Arial" w:hAnsi="Arial" w:cs="Arial"/>
           <w:lang w:val="en-US"/>
         </w:rPr>
-        <w:t xml:space="preserve">also affect </w:t>
-      </w:r>
-      <w:r>
-        <w:rPr>
-          <w:rFonts w:ascii="Arial" w:hAnsi="Arial" w:cs="Arial"/>
-          <w:lang w:val="en-US"/>
-        </w:rPr>
-        <w:t>this ratio</w:t>
-      </w:r>
-      <w:r>
-        <w:rPr>
-          <w:rFonts w:ascii="Arial" w:hAnsi="Arial" w:cs="Arial"/>
-          <w:lang w:val="en-US"/>
-        </w:rPr>
-        <w:t xml:space="preserve"> (</w:t>
-      </w:r>
-      <w:proofErr w:type="spellStart"/>
-      <w:r>
-        <w:rPr>
-          <w:rFonts w:ascii="Arial" w:hAnsi="Arial" w:cs="Arial"/>
-          <w:lang w:val="en-US"/>
-        </w:rPr>
-        <w:t>Leeming</w:t>
-      </w:r>
-      <w:proofErr w:type="spellEnd"/>
-      <w:r>
-        <w:rPr>
-          <w:rFonts w:ascii="Arial" w:hAnsi="Arial" w:cs="Arial"/>
-          <w:lang w:val="en-US"/>
-        </w:rPr>
-        <w:t xml:space="preserve"> et al. 1996). This reveals a small</w:t>
-      </w:r>
-      <w:r>
-        <w:rPr>
-          <w:rFonts w:ascii="Arial" w:hAnsi="Arial" w:cs="Arial"/>
-          <w:lang w:val="en-US"/>
-        </w:rPr>
-        <w:t xml:space="preserve"> non-human contribution </w:t>
-      </w:r>
-      <w:r>
-        <w:rPr>
-          <w:rFonts w:ascii="Arial" w:hAnsi="Arial" w:cs="Arial"/>
-          <w:lang w:val="en-US"/>
-        </w:rPr>
-        <w:t xml:space="preserve">to the overall fecal pollution at BA, mostly determined by human inputs. At N, this ratio was above the limit suggested by Nash et al. (2005) as indicative of non-fecal polluted plant decay inputs, </w:t>
-      </w:r>
-      <w:r>
-        <w:rPr>
-          <w:rFonts w:ascii="Arial" w:hAnsi="Arial" w:cs="Arial"/>
-          <w:lang w:val="en-US"/>
-        </w:rPr>
-        <w:t>denoting</w:t>
-      </w:r>
-      <w:r>
-        <w:rPr>
-          <w:rFonts w:ascii="Arial" w:hAnsi="Arial" w:cs="Arial"/>
-          <w:lang w:val="en-US"/>
-        </w:rPr>
-        <w:t xml:space="preserve"> the minimum impact of fecal contamination at this site. </w:t>
-      </w:r>
-      <w:r>
-        <w:rPr>
-          <w:rFonts w:ascii="Arial" w:hAnsi="Arial" w:cs="Arial"/>
-          <w:lang w:val="en-US"/>
-        </w:rPr>
-        <w:t xml:space="preserve">The </w:t>
-      </w:r>
-      <w:proofErr w:type="spellStart"/>
-      <w:r>
-        <w:rPr>
-          <w:rFonts w:ascii="Arial" w:hAnsi="Arial" w:cs="Arial"/>
-          <w:lang w:val="en-US"/>
-        </w:rPr>
-        <w:t>cholest</w:t>
-      </w:r>
-      <w:r>
-        <w:rPr>
-          <w:rFonts w:ascii="Arial" w:hAnsi="Arial" w:cs="Arial"/>
-          <w:lang w:val="en-US"/>
-        </w:rPr>
-        <w:t>a</w:t>
-      </w:r>
-      <w:r>
-        <w:rPr>
-          <w:rFonts w:ascii="Arial" w:hAnsi="Arial" w:cs="Arial"/>
-          <w:lang w:val="en-US"/>
-        </w:rPr>
-        <w:t>nol</w:t>
-      </w:r>
-      <w:proofErr w:type="spellEnd"/>
-      <w:r>
-        <w:rPr>
-          <w:rFonts w:ascii="Arial" w:hAnsi="Arial" w:cs="Arial"/>
-          <w:lang w:val="en-US"/>
-        </w:rPr>
-        <w:t xml:space="preserve">/cholesterol ratio is useful to assess the </w:t>
-      </w:r>
-      <w:r>
-        <w:rPr>
-          <w:rFonts w:ascii="Arial" w:hAnsi="Arial" w:cs="Arial"/>
-          <w:lang w:val="en-US"/>
-        </w:rPr>
-        <w:t xml:space="preserve">microbial reduction of </w:t>
-      </w:r>
-      <w:r>
-        <w:rPr>
-          <w:rFonts w:ascii="Arial" w:hAnsi="Arial" w:cs="Arial"/>
-          <w:noProof/>
-          <w:lang w:val="en-US"/>
-        </w:rPr>
-        <w:t>stenols</w:t>
-      </w:r>
-      <w:r>
-        <w:rPr>
-          <w:rFonts w:ascii="Arial" w:hAnsi="Arial" w:cs="Arial"/>
-          <w:lang w:val="en-US"/>
-        </w:rPr>
-        <w:t xml:space="preserve"> to 5α-</w:t>
-      </w:r>
-      <w:proofErr w:type="spellStart"/>
-      <w:r>
-        <w:rPr>
-          <w:rFonts w:ascii="Arial" w:hAnsi="Arial" w:cs="Arial"/>
-          <w:lang w:val="en-US"/>
-        </w:rPr>
-        <w:t>stanols</w:t>
-      </w:r>
-      <w:proofErr w:type="spellEnd"/>
-      <w:r>
-        <w:rPr>
-          <w:rFonts w:ascii="Arial" w:hAnsi="Arial" w:cs="Arial"/>
-          <w:lang w:val="en-US"/>
-        </w:rPr>
-        <w:t xml:space="preserve"> </w:t>
-      </w:r>
-      <w:r>
-        <w:rPr>
-          <w:rFonts w:ascii="Arial" w:hAnsi="Arial" w:cs="Arial"/>
-          <w:lang w:val="en-US"/>
-        </w:rPr>
-        <w:t xml:space="preserve">that typically takes places in anoxic conditions (Reeves 2005; </w:t>
-      </w:r>
-      <w:r>
-        <w:rPr>
-          <w:rFonts w:ascii="Arial" w:hAnsi="Arial" w:cs="Arial"/>
-          <w:lang w:val="en-US"/>
-        </w:rPr>
-        <w:t>Nishimura and Koyama, 1977</w:t>
-      </w:r>
-      <w:r>
-        <w:rPr>
-          <w:rFonts w:ascii="Arial" w:hAnsi="Arial" w:cs="Arial"/>
-          <w:lang w:val="en-US"/>
-        </w:rPr>
-        <w:t>)</w:t>
+        <w:t>that typically takes places in anoxic conditions (Reeves 2005; Nishimura and Koyama, 1977)</w:t>
       </w:r>
       <w:r>
         <w:rPr>
@@ -27723,6 +27778,7 @@
           <w:rFonts w:ascii="Arial" w:hAnsi="Arial" w:cs="Arial"/>
           <w:lang w:val="en-US"/>
         </w:rPr>
+        <w:lastRenderedPageBreak/>
         <w:t>with</w:t>
       </w:r>
       <w:proofErr w:type="gramEnd"/>
@@ -27747,7 +27803,6 @@
           <w:rFonts w:ascii="Arial" w:hAnsi="Arial" w:cs="Arial"/>
           <w:lang w:val="en-US"/>
         </w:rPr>
-        <w:lastRenderedPageBreak/>
         <w:t>of</w:t>
       </w:r>
       <w:proofErr w:type="gramEnd"/>
@@ -28507,6 +28562,7 @@
           <w:rFonts w:ascii="Arial" w:hAnsi="Arial" w:cs="Arial"/>
           <w:lang w:val="en-US"/>
         </w:rPr>
+        <w:lastRenderedPageBreak/>
         <w:t>nol</w:t>
       </w:r>
       <w:proofErr w:type="spellEnd"/>
@@ -28563,7 +28619,6 @@
           <w:rFonts w:ascii="Arial" w:hAnsi="Arial" w:cs="Arial"/>
           <w:lang w:val="en-US"/>
         </w:rPr>
-        <w:lastRenderedPageBreak/>
         <w:t>Jaffe 1995:</w:t>
       </w:r>
     </w:p>
@@ -29395,7 +29450,15 @@
           <w:rFonts w:ascii="Arial" w:hAnsi="Arial" w:cs="Arial"/>
           <w:lang w:val="en-US"/>
         </w:rPr>
-        <w:t>a single, most significant precipitation and discharge</w:t>
+        <w:t xml:space="preserve">a single, most significant precipitation </w:t>
+      </w:r>
+      <w:r>
+        <w:rPr>
+          <w:rFonts w:ascii="Arial" w:hAnsi="Arial" w:cs="Arial"/>
+          <w:lang w:val="en-US"/>
+        </w:rPr>
+        <w:lastRenderedPageBreak/>
+        <w:t>and discharge</w:t>
       </w:r>
       <w:r>
         <w:rPr>
@@ -29438,7 +29501,6 @@
           <w:rFonts w:ascii="Arial" w:hAnsi="Arial" w:cs="Arial"/>
           <w:lang w:val="en-US"/>
         </w:rPr>
-        <w:lastRenderedPageBreak/>
         <w:t>The observed variation of water quality parameters</w:t>
       </w:r>
       <w:r>
@@ -31252,7 +31314,7 @@
 </file>
 
 <file path=customXml/itemProps1.xml><?xml version="1.0" encoding="utf-8"?>
-<ds:datastoreItem xmlns:ds="http://schemas.openxmlformats.org/officeDocument/2006/customXml" ds:itemID="{F983D6D1-00CA-432D-B29E-2DEF5BF03426}">
+<ds:datastoreItem xmlns:ds="http://schemas.openxmlformats.org/officeDocument/2006/customXml" ds:itemID="{887FCE00-E2DF-4268-96EE-8C15B925D1CC}">
   <ds:schemaRefs>
     <ds:schemaRef ds:uri="http://schemas.openxmlformats.org/officeDocument/2006/bibliography"/>
   </ds:schemaRefs>

--- a/SewageMarkers3.docx
+++ b/SewageMarkers3.docx
@@ -26594,7 +26594,7 @@
           <w:rFonts w:ascii="Arial" w:hAnsi="Arial" w:cs="Arial"/>
           <w:lang w:val="en-US"/>
         </w:rPr>
-        <w:t>of this sterol, mostly through biodegradation, at the sediment surface (</w:t>
+        <w:t>of this sterol, mostly through biodegradation (</w:t>
       </w:r>
       <w:proofErr w:type="spellStart"/>
       <w:r>
@@ -26641,7 +26641,37 @@
           <w:rFonts w:ascii="Arial" w:hAnsi="Arial" w:cs="Arial"/>
           <w:lang w:val="en-US"/>
         </w:rPr>
-        <w:t xml:space="preserve"> microbial reduction of cholesterol rather than from preservation of settling cholestenol. </w:t>
+        <w:t xml:space="preserve"> microbial reduction of cholesterol rather than from preservation of settling </w:t>
+      </w:r>
+      <w:proofErr w:type="spellStart"/>
+      <w:r>
+        <w:rPr>
+          <w:rFonts w:ascii="Arial" w:hAnsi="Arial" w:cs="Arial"/>
+          <w:lang w:val="en-US"/>
+        </w:rPr>
+        <w:t>cholest</w:t>
+      </w:r>
+      <w:r>
+        <w:rPr>
+          <w:rFonts w:ascii="Arial" w:hAnsi="Arial" w:cs="Arial"/>
+          <w:lang w:val="en-US"/>
+        </w:rPr>
+        <w:t>a</w:t>
+      </w:r>
+      <w:r>
+        <w:rPr>
+          <w:rFonts w:ascii="Arial" w:hAnsi="Arial" w:cs="Arial"/>
+          <w:lang w:val="en-US"/>
+        </w:rPr>
+        <w:t>nol</w:t>
+      </w:r>
+      <w:proofErr w:type="spellEnd"/>
+      <w:r>
+        <w:rPr>
+          <w:rFonts w:ascii="Arial" w:hAnsi="Arial" w:cs="Arial"/>
+          <w:lang w:val="en-US"/>
+        </w:rPr>
+        <w:t xml:space="preserve">. </w:t>
       </w:r>
     </w:p>
     <w:p>
@@ -27317,7 +27347,226 @@
           <w:rFonts w:ascii="Arial" w:hAnsi="Arial" w:cs="Arial"/>
           <w:lang w:val="en-US"/>
         </w:rPr>
-        <w:t>to errone</w:t>
+        <w:t>to erroneously neglect</w:t>
+      </w:r>
+      <w:proofErr w:type="gramEnd"/>
+      <w:r>
+        <w:rPr>
+          <w:rFonts w:ascii="Arial" w:hAnsi="Arial" w:cs="Arial"/>
+          <w:lang w:val="en-US"/>
+        </w:rPr>
+        <w:t xml:space="preserve"> the non-human fecal pollution at this site. At BA, the </w:t>
+      </w:r>
+      <w:proofErr w:type="spellStart"/>
+      <w:r>
+        <w:rPr>
+          <w:rFonts w:ascii="Arial" w:hAnsi="Arial" w:cs="Arial"/>
+          <w:lang w:val="en-US"/>
+        </w:rPr>
+        <w:t>sitosterol</w:t>
+      </w:r>
+      <w:proofErr w:type="spellEnd"/>
+      <w:r>
+        <w:rPr>
+          <w:rFonts w:ascii="Arial" w:hAnsi="Arial" w:cs="Arial"/>
+          <w:lang w:val="en-US"/>
+        </w:rPr>
+        <w:t>/</w:t>
+      </w:r>
+      <w:proofErr w:type="spellStart"/>
+      <w:r>
+        <w:rPr>
+          <w:rFonts w:ascii="Arial" w:hAnsi="Arial" w:cs="Arial"/>
+          <w:noProof/>
+          <w:lang w:val="en-US"/>
+        </w:rPr>
+        <w:t>ethylcoprostanol</w:t>
+      </w:r>
+      <w:proofErr w:type="spellEnd"/>
+      <w:r>
+        <w:rPr>
+          <w:rFonts w:ascii="Arial" w:hAnsi="Arial" w:cs="Arial"/>
+          <w:lang w:val="en-US"/>
+        </w:rPr>
+        <w:t xml:space="preserve"> ratio, used to assess the herbivore fecal pollution, was below the threshold of 1.0 (equivalent to 0.5 for the equation used in this work) proposed as typical of herbivore cow </w:t>
+      </w:r>
+      <w:r>
+        <w:rPr>
+          <w:rFonts w:ascii="Arial" w:hAnsi="Arial" w:cs="Arial"/>
+          <w:noProof/>
+          <w:lang w:val="en-US"/>
+        </w:rPr>
+        <w:t>feces</w:t>
+      </w:r>
+      <w:r>
+        <w:rPr>
+          <w:rFonts w:ascii="Arial" w:hAnsi="Arial" w:cs="Arial"/>
+          <w:lang w:val="en-US"/>
+        </w:rPr>
+        <w:t xml:space="preserve"> runoff (Nash et al. 2005). Is important to note that beside cattle, the fecal contribution of other animals with high </w:t>
+      </w:r>
+      <w:r>
+        <w:rPr>
+          <w:rFonts w:ascii="Arial" w:hAnsi="Arial" w:cs="Arial"/>
+          <w:noProof/>
+          <w:lang w:val="en-US"/>
+        </w:rPr>
+        <w:t>ethylcoprostanol</w:t>
+      </w:r>
+      <w:r>
+        <w:rPr>
+          <w:rFonts w:ascii="Arial" w:hAnsi="Arial" w:cs="Arial"/>
+          <w:lang w:val="en-US"/>
+        </w:rPr>
+        <w:t xml:space="preserve"> proportions in their feces, such as pigs and poultry, also affect this ratio (</w:t>
+      </w:r>
+      <w:proofErr w:type="spellStart"/>
+      <w:r>
+        <w:rPr>
+          <w:rFonts w:ascii="Arial" w:hAnsi="Arial" w:cs="Arial"/>
+          <w:lang w:val="en-US"/>
+        </w:rPr>
+        <w:t>Leeming</w:t>
+      </w:r>
+      <w:proofErr w:type="spellEnd"/>
+      <w:r>
+        <w:rPr>
+          <w:rFonts w:ascii="Arial" w:hAnsi="Arial" w:cs="Arial"/>
+          <w:lang w:val="en-US"/>
+        </w:rPr>
+        <w:t xml:space="preserve"> et al. 1996). This reveals a small non-human contribution to the overall fecal pollution at BA, mostly determined by human inputs. At N, this ratio was above the limit suggested by Nash et al. (2005) as indicative of non-fecal polluted plant decay inputs, </w:t>
+      </w:r>
+      <w:r>
+        <w:rPr>
+          <w:rFonts w:ascii="Arial" w:hAnsi="Arial" w:cs="Arial"/>
+          <w:lang w:val="en-US"/>
+        </w:rPr>
+        <w:t>denoting</w:t>
+      </w:r>
+      <w:r>
+        <w:rPr>
+          <w:rFonts w:ascii="Arial" w:hAnsi="Arial" w:cs="Arial"/>
+          <w:lang w:val="en-US"/>
+        </w:rPr>
+        <w:t xml:space="preserve"> the minimum impact of fecal contamination at this site. </w:t>
+      </w:r>
+      <w:r>
+        <w:rPr>
+          <w:rFonts w:ascii="Arial" w:hAnsi="Arial" w:cs="Arial"/>
+          <w:lang w:val="en-US"/>
+        </w:rPr>
+        <w:t xml:space="preserve">The </w:t>
+      </w:r>
+      <w:proofErr w:type="spellStart"/>
+      <w:r>
+        <w:rPr>
+          <w:rFonts w:ascii="Arial" w:hAnsi="Arial" w:cs="Arial"/>
+          <w:lang w:val="en-US"/>
+        </w:rPr>
+        <w:t>cholest</w:t>
+      </w:r>
+      <w:r>
+        <w:rPr>
+          <w:rFonts w:ascii="Arial" w:hAnsi="Arial" w:cs="Arial"/>
+          <w:lang w:val="en-US"/>
+        </w:rPr>
+        <w:t>a</w:t>
+      </w:r>
+      <w:r>
+        <w:rPr>
+          <w:rFonts w:ascii="Arial" w:hAnsi="Arial" w:cs="Arial"/>
+          <w:lang w:val="en-US"/>
+        </w:rPr>
+        <w:t>nol</w:t>
+      </w:r>
+      <w:proofErr w:type="spellEnd"/>
+      <w:r>
+        <w:rPr>
+          <w:rFonts w:ascii="Arial" w:hAnsi="Arial" w:cs="Arial"/>
+          <w:lang w:val="en-US"/>
+        </w:rPr>
+        <w:t xml:space="preserve">/cholesterol ratio is useful to assess the </w:t>
+      </w:r>
+      <w:r>
+        <w:rPr>
+          <w:rFonts w:ascii="Arial" w:hAnsi="Arial" w:cs="Arial"/>
+          <w:lang w:val="en-US"/>
+        </w:rPr>
+        <w:t xml:space="preserve">microbial reduction of </w:t>
+      </w:r>
+      <w:r>
+        <w:rPr>
+          <w:rFonts w:ascii="Arial" w:hAnsi="Arial" w:cs="Arial"/>
+          <w:noProof/>
+          <w:lang w:val="en-US"/>
+        </w:rPr>
+        <w:t>stenols</w:t>
+      </w:r>
+      <w:r>
+        <w:rPr>
+          <w:rFonts w:ascii="Arial" w:hAnsi="Arial" w:cs="Arial"/>
+          <w:lang w:val="en-US"/>
+        </w:rPr>
+        <w:t xml:space="preserve"> to 5α-</w:t>
+      </w:r>
+      <w:proofErr w:type="spellStart"/>
+      <w:r>
+        <w:rPr>
+          <w:rFonts w:ascii="Arial" w:hAnsi="Arial" w:cs="Arial"/>
+          <w:lang w:val="en-US"/>
+        </w:rPr>
+        <w:t>stanols</w:t>
+      </w:r>
+      <w:proofErr w:type="spellEnd"/>
+      <w:r>
+        <w:rPr>
+          <w:rFonts w:ascii="Arial" w:hAnsi="Arial" w:cs="Arial"/>
+          <w:lang w:val="en-US"/>
+        </w:rPr>
+        <w:t xml:space="preserve"> </w:t>
+      </w:r>
+      <w:r>
+        <w:rPr>
+          <w:rFonts w:ascii="Arial" w:hAnsi="Arial" w:cs="Arial"/>
+          <w:lang w:val="en-US"/>
+        </w:rPr>
+        <w:t>that typically takes places in anoxic conditions (Reeves 2005; Nishimura and Koyama, 1977)</w:t>
+      </w:r>
+      <w:r>
+        <w:rPr>
+          <w:rFonts w:ascii="Arial" w:hAnsi="Arial" w:cs="Arial"/>
+          <w:lang w:val="en-US"/>
+        </w:rPr>
+        <w:t>.</w:t>
+      </w:r>
+      <w:r>
+        <w:rPr>
+          <w:rFonts w:ascii="Arial" w:hAnsi="Arial" w:cs="Arial"/>
+          <w:lang w:val="en-US"/>
+        </w:rPr>
+        <w:t xml:space="preserve"> The high values of this ratio indicate prevailing reductive conditions in the sewage effluent, which favors sterol preservation. On the contrary, oxidative conditions at N favors the sterol degradation over their hydrogenation, resulting in proportionally low amounts of </w:t>
+      </w:r>
+      <w:r>
+        <w:rPr>
+          <w:rFonts w:ascii="Arial" w:hAnsi="Arial" w:cs="Arial"/>
+          <w:noProof/>
+          <w:lang w:val="en-US"/>
+        </w:rPr>
+        <w:t>cholestenol</w:t>
+      </w:r>
+      <w:r>
+        <w:rPr>
+          <w:rFonts w:ascii="Arial" w:hAnsi="Arial" w:cs="Arial"/>
+          <w:lang w:val="en-US"/>
+        </w:rPr>
+        <w:t xml:space="preserve"> (Nishimura and Koyama, 1977).</w:t>
+      </w:r>
+      <w:r>
+        <w:rPr>
+          <w:rFonts w:ascii="Arial" w:hAnsi="Arial" w:cs="Arial"/>
+          <w:lang w:val="en-US"/>
+        </w:rPr>
+        <w:t xml:space="preserve"> This microbial degradation of cholesterol intensifies at the sediment surface, further increasing this ratio at sediments</w:t>
       </w:r>
       <w:bookmarkStart w:id="9" w:name="_GoBack"/>
       <w:bookmarkEnd w:id="9"/>
@@ -27326,219 +27575,7 @@
           <w:rFonts w:ascii="Arial" w:hAnsi="Arial" w:cs="Arial"/>
           <w:lang w:val="en-US"/>
         </w:rPr>
-        <w:t>ously neglect</w:t>
-      </w:r>
-      <w:proofErr w:type="gramEnd"/>
-      <w:r>
-        <w:rPr>
-          <w:rFonts w:ascii="Arial" w:hAnsi="Arial" w:cs="Arial"/>
-          <w:lang w:val="en-US"/>
-        </w:rPr>
-        <w:t xml:space="preserve"> the non-human fecal pollution at this site. At BA, the </w:t>
-      </w:r>
-      <w:proofErr w:type="spellStart"/>
-      <w:r>
-        <w:rPr>
-          <w:rFonts w:ascii="Arial" w:hAnsi="Arial" w:cs="Arial"/>
-          <w:lang w:val="en-US"/>
-        </w:rPr>
-        <w:t>sitosterol</w:t>
-      </w:r>
-      <w:proofErr w:type="spellEnd"/>
-      <w:r>
-        <w:rPr>
-          <w:rFonts w:ascii="Arial" w:hAnsi="Arial" w:cs="Arial"/>
-          <w:lang w:val="en-US"/>
-        </w:rPr>
-        <w:t>/</w:t>
-      </w:r>
-      <w:proofErr w:type="spellStart"/>
-      <w:r>
-        <w:rPr>
-          <w:rFonts w:ascii="Arial" w:hAnsi="Arial" w:cs="Arial"/>
-          <w:noProof/>
-          <w:lang w:val="en-US"/>
-        </w:rPr>
-        <w:t>ethylcoprostanol</w:t>
-      </w:r>
-      <w:proofErr w:type="spellEnd"/>
-      <w:r>
-        <w:rPr>
-          <w:rFonts w:ascii="Arial" w:hAnsi="Arial" w:cs="Arial"/>
-          <w:lang w:val="en-US"/>
-        </w:rPr>
-        <w:t xml:space="preserve"> ratio, used to assess the herbivore fecal pollution, was below the threshold of 1.0 (equivalent to 0.5 for the equation used in this work) proposed as typical of herbivore cow </w:t>
-      </w:r>
-      <w:r>
-        <w:rPr>
-          <w:rFonts w:ascii="Arial" w:hAnsi="Arial" w:cs="Arial"/>
-          <w:noProof/>
-          <w:lang w:val="en-US"/>
-        </w:rPr>
-        <w:t>feces</w:t>
-      </w:r>
-      <w:r>
-        <w:rPr>
-          <w:rFonts w:ascii="Arial" w:hAnsi="Arial" w:cs="Arial"/>
-          <w:lang w:val="en-US"/>
-        </w:rPr>
-        <w:t xml:space="preserve"> runoff (Nash et al. 2005). Is important to note that beside cattle, the fecal contribution of other animals with high </w:t>
-      </w:r>
-      <w:r>
-        <w:rPr>
-          <w:rFonts w:ascii="Arial" w:hAnsi="Arial" w:cs="Arial"/>
-          <w:noProof/>
-          <w:lang w:val="en-US"/>
-        </w:rPr>
-        <w:t>ethylcoprostanol</w:t>
-      </w:r>
-      <w:r>
-        <w:rPr>
-          <w:rFonts w:ascii="Arial" w:hAnsi="Arial" w:cs="Arial"/>
-          <w:lang w:val="en-US"/>
-        </w:rPr>
-        <w:t xml:space="preserve"> proportions in their feces, such as pigs and poultry, also affect this ratio (</w:t>
-      </w:r>
-      <w:proofErr w:type="spellStart"/>
-      <w:r>
-        <w:rPr>
-          <w:rFonts w:ascii="Arial" w:hAnsi="Arial" w:cs="Arial"/>
-          <w:lang w:val="en-US"/>
-        </w:rPr>
-        <w:t>Leeming</w:t>
-      </w:r>
-      <w:proofErr w:type="spellEnd"/>
-      <w:r>
-        <w:rPr>
-          <w:rFonts w:ascii="Arial" w:hAnsi="Arial" w:cs="Arial"/>
-          <w:lang w:val="en-US"/>
-        </w:rPr>
-        <w:t xml:space="preserve"> et al. 1996). This reveals a small non-human contribution to the overall fecal pollution at BA, mostly determined by human inputs. At N, this ratio was above the limit suggested by Nash et al. (2005) as indicative of non-fecal polluted plant decay inputs, </w:t>
-      </w:r>
-      <w:r>
-        <w:rPr>
-          <w:rFonts w:ascii="Arial" w:hAnsi="Arial" w:cs="Arial"/>
-          <w:lang w:val="en-US"/>
-        </w:rPr>
-        <w:t>denoting</w:t>
-      </w:r>
-      <w:r>
-        <w:rPr>
-          <w:rFonts w:ascii="Arial" w:hAnsi="Arial" w:cs="Arial"/>
-          <w:lang w:val="en-US"/>
-        </w:rPr>
-        <w:t xml:space="preserve"> the minimum impact of fecal contamination at this site. </w:t>
-      </w:r>
-      <w:r>
-        <w:rPr>
-          <w:rFonts w:ascii="Arial" w:hAnsi="Arial" w:cs="Arial"/>
-          <w:lang w:val="en-US"/>
-        </w:rPr>
-        <w:t xml:space="preserve">The </w:t>
-      </w:r>
-      <w:proofErr w:type="spellStart"/>
-      <w:r>
-        <w:rPr>
-          <w:rFonts w:ascii="Arial" w:hAnsi="Arial" w:cs="Arial"/>
-          <w:lang w:val="en-US"/>
-        </w:rPr>
-        <w:t>cholest</w:t>
-      </w:r>
-      <w:r>
-        <w:rPr>
-          <w:rFonts w:ascii="Arial" w:hAnsi="Arial" w:cs="Arial"/>
-          <w:lang w:val="en-US"/>
-        </w:rPr>
-        <w:t>a</w:t>
-      </w:r>
-      <w:r>
-        <w:rPr>
-          <w:rFonts w:ascii="Arial" w:hAnsi="Arial" w:cs="Arial"/>
-          <w:lang w:val="en-US"/>
-        </w:rPr>
-        <w:t>nol</w:t>
-      </w:r>
-      <w:proofErr w:type="spellEnd"/>
-      <w:r>
-        <w:rPr>
-          <w:rFonts w:ascii="Arial" w:hAnsi="Arial" w:cs="Arial"/>
-          <w:lang w:val="en-US"/>
-        </w:rPr>
-        <w:t xml:space="preserve">/cholesterol ratio is useful to assess the </w:t>
-      </w:r>
-      <w:r>
-        <w:rPr>
-          <w:rFonts w:ascii="Arial" w:hAnsi="Arial" w:cs="Arial"/>
-          <w:lang w:val="en-US"/>
-        </w:rPr>
-        <w:t xml:space="preserve">microbial reduction of </w:t>
-      </w:r>
-      <w:r>
-        <w:rPr>
-          <w:rFonts w:ascii="Arial" w:hAnsi="Arial" w:cs="Arial"/>
-          <w:noProof/>
-          <w:lang w:val="en-US"/>
-        </w:rPr>
-        <w:t>stenols</w:t>
-      </w:r>
-      <w:r>
-        <w:rPr>
-          <w:rFonts w:ascii="Arial" w:hAnsi="Arial" w:cs="Arial"/>
-          <w:lang w:val="en-US"/>
-        </w:rPr>
-        <w:t xml:space="preserve"> to 5α-</w:t>
-      </w:r>
-      <w:proofErr w:type="spellStart"/>
-      <w:r>
-        <w:rPr>
-          <w:rFonts w:ascii="Arial" w:hAnsi="Arial" w:cs="Arial"/>
-          <w:lang w:val="en-US"/>
-        </w:rPr>
-        <w:t>stanols</w:t>
-      </w:r>
-      <w:proofErr w:type="spellEnd"/>
-      <w:r>
-        <w:rPr>
-          <w:rFonts w:ascii="Arial" w:hAnsi="Arial" w:cs="Arial"/>
-          <w:lang w:val="en-US"/>
-        </w:rPr>
-        <w:t xml:space="preserve"> </w:t>
-      </w:r>
-      <w:r>
-        <w:rPr>
-          <w:rFonts w:ascii="Arial" w:hAnsi="Arial" w:cs="Arial"/>
-          <w:lang w:val="en-US"/>
-        </w:rPr>
-        <w:t>that typically takes places in anoxic conditions (Reeves 2005; Nishimura and Koyama, 1977)</w:t>
-      </w:r>
-      <w:r>
-        <w:rPr>
-          <w:rFonts w:ascii="Arial" w:hAnsi="Arial" w:cs="Arial"/>
-          <w:lang w:val="en-US"/>
-        </w:rPr>
         <w:t>.</w:t>
-      </w:r>
-      <w:r>
-        <w:rPr>
-          <w:rFonts w:ascii="Arial" w:hAnsi="Arial" w:cs="Arial"/>
-          <w:lang w:val="en-US"/>
-        </w:rPr>
-        <w:t xml:space="preserve"> The high values of this ratio indicate prevailing reductive conditions in the sewage effluent, which favors sterol preservation. On the contrary, oxidative conditions at N favors the sterol degradation over their hydrogenation, resulting in proportionally low amounts of </w:t>
-      </w:r>
-      <w:r>
-        <w:rPr>
-          <w:rFonts w:ascii="Arial" w:hAnsi="Arial" w:cs="Arial"/>
-          <w:noProof/>
-          <w:lang w:val="en-US"/>
-        </w:rPr>
-        <w:t>cholestenol</w:t>
-      </w:r>
-      <w:r>
-        <w:rPr>
-          <w:rFonts w:ascii="Arial" w:hAnsi="Arial" w:cs="Arial"/>
-          <w:lang w:val="en-US"/>
-        </w:rPr>
-        <w:t xml:space="preserve"> (Nishimura and Koyama, 1977).</w:t>
       </w:r>
     </w:p>
     <w:p>
@@ -31314,7 +31351,7 @@
 </file>
 
 <file path=customXml/itemProps1.xml><?xml version="1.0" encoding="utf-8"?>
-<ds:datastoreItem xmlns:ds="http://schemas.openxmlformats.org/officeDocument/2006/customXml" ds:itemID="{887FCE00-E2DF-4268-96EE-8C15B925D1CC}">
+<ds:datastoreItem xmlns:ds="http://schemas.openxmlformats.org/officeDocument/2006/customXml" ds:itemID="{9D196A92-4073-4518-8827-E23152F52842}">
   <ds:schemaRefs>
     <ds:schemaRef ds:uri="http://schemas.openxmlformats.org/officeDocument/2006/bibliography"/>
   </ds:schemaRefs>
